--- a/Lab-5-LBYCP29.docx
+++ b/Lab-5-LBYCP29.docx
@@ -3,54 +3,108 @@
 <w:document xmlns:wpc="http://schemas.microsoft.com/office/word/2010/wordprocessingCanvas" xmlns:cx="http://schemas.microsoft.com/office/drawing/2014/chartex" xmlns:cx1="http://schemas.microsoft.com/office/drawing/2015/9/8/chartex" xmlns:mc="http://schemas.openxmlformats.org/markup-compatibility/2006" xmlns:o="urn:schemas-microsoft-com:office:office" xmlns:r="http://schemas.openxmlformats.org/officeDocument/2006/relationships" xmlns:m="http://schemas.openxmlformats.org/officeDocument/2006/math" xmlns:v="urn:schemas-microsoft-com:vml" xmlns:wp14="http://schemas.microsoft.com/office/word/2010/wordprocessingDrawing" xmlns:wp="http://schemas.openxmlformats.org/drawingml/2006/wordprocessingDrawing" xmlns:w10="urn:schemas-microsoft-com:office:word" xmlns:w="http://schemas.openxmlformats.org/wordprocessingml/2006/main" xmlns:w14="http://schemas.microsoft.com/office/word/2010/wordml" xmlns:w15="http://schemas.microsoft.com/office/word/2012/wordml" xmlns:w16se="http://schemas.microsoft.com/office/word/2015/wordml/symex" xmlns:wpg="http://schemas.microsoft.com/office/word/2010/wordprocessingGroup" xmlns:wpi="http://schemas.microsoft.com/office/word/2010/wordprocessingInk" xmlns:wne="http://schemas.microsoft.com/office/word/2006/wordml" xmlns:wps="http://schemas.microsoft.com/office/word/2010/wordprocessingShape" mc:Ignorable="w14 w15 w16se wp14">
   <w:body>
     <w:p>
+      <w:r>
+        <w:t xml:space="preserve"> </w:t>
+      </w:r>
+      <w:r>
+        <w:rPr>
+          <w:rFonts w:eastAsia="Times New Roman"/>
+          <w:color w:val="000000"/>
+          <w:sz w:val="48"/>
+          <w:szCs w:val="48"/>
+        </w:rPr>
+        <w:t xml:space="preserve">LAB ACTIVITY </w:t>
+      </w:r>
+      <w:r>
+        <w:rPr>
+          <w:rFonts w:eastAsia="Times New Roman"/>
+          <w:sz w:val="48"/>
+          <w:szCs w:val="48"/>
+        </w:rPr>
+        <w:t>5</w:t>
+      </w:r>
+      <w:r>
+        <w:rPr>
+          <w:rFonts w:eastAsia="Times New Roman"/>
+          <w:color w:val="000000"/>
+          <w:sz w:val="48"/>
+          <w:szCs w:val="48"/>
+        </w:rPr>
+        <w:t xml:space="preserve">: </w:t>
+      </w:r>
+    </w:p>
+    <w:p>
+      <w:r>
+        <w:rPr>
+          <w:rFonts w:eastAsia="Times New Roman"/>
+          <w:sz w:val="48"/>
+          <w:szCs w:val="48"/>
+        </w:rPr>
+        <w:t>Optimized Linear Regression</w:t>
+      </w:r>
+    </w:p>
+    <w:p>
+      <w:r>
+        <w:rPr>
+          <w:rFonts w:eastAsia="Times New Roman"/>
+          <w:color w:val="000000"/>
+          <w:sz w:val="24"/>
+          <w:szCs w:val="24"/>
+        </w:rPr>
+        <w:t>CARANDO, Paolo Creas</w:t>
+      </w:r>
+    </w:p>
+    <w:p>
+      <w:r>
+        <w:rPr>
+          <w:rFonts w:eastAsia="Times New Roman"/>
+          <w:color w:val="000000"/>
+          <w:sz w:val="24"/>
+          <w:szCs w:val="24"/>
+        </w:rPr>
+        <w:t>GOMENDOZA, Frank Gerald</w:t>
+      </w:r>
+    </w:p>
+    <w:p>
+      <w:r>
+        <w:rPr>
+          <w:rFonts w:eastAsia="Times New Roman"/>
+          <w:color w:val="000000"/>
+          <w:sz w:val="24"/>
+          <w:szCs w:val="24"/>
+        </w:rPr>
+        <w:t>LIM, Theo Paolo</w:t>
+      </w:r>
+    </w:p>
+    <w:p>
+      <w:r>
+        <w:rPr>
+          <w:rFonts w:eastAsia="Times New Roman"/>
+          <w:color w:val="000000"/>
+          <w:sz w:val="24"/>
+          <w:szCs w:val="24"/>
+        </w:rPr>
+        <w:t>LORENA, Neil John</w:t>
+      </w:r>
+    </w:p>
+    <w:p>
+      <w:pPr>
+        <w:spacing w:line="360" w:lineRule="auto"/>
+      </w:pPr>
+      <w:r>
+        <w:rPr>
+          <w:rFonts w:eastAsia="Times New Roman"/>
+          <w:color w:val="000000"/>
+          <w:sz w:val="24"/>
+          <w:szCs w:val="24"/>
+        </w:rPr>
+        <w:t>ZABAT, Juan Paolo</w:t>
+      </w:r>
+    </w:p>
+    <w:p>
       <w:pPr>
         <w:pStyle w:val="papertitle"/>
       </w:pPr>
-      <w:bookmarkStart w:id="0" w:name="_GoBack"/>
-      <w:bookmarkEnd w:id="0"/>
-      <w:r>
-        <w:t xml:space="preserve"> Optimized Linear Regression</w:t>
-      </w:r>
-    </w:p>
-    <w:p>
-      <w:pPr>
-        <w:pStyle w:val="papersubtitle"/>
-      </w:pPr>
-      <w:r>
-        <w:t>LBYCP29 – Laboratory 5</w:t>
-      </w:r>
-    </w:p>
-    <w:p>
-      <w:pPr>
-        <w:pStyle w:val="Author"/>
-      </w:pPr>
-      <w:r>
-        <w:t>Frank Gomendoza, Creas Carando, Theo Lim, Neil Lorena, Paolo Zabat</w:t>
-      </w:r>
-    </w:p>
-    <w:p>
-      <w:pPr>
-        <w:pStyle w:val="Affiliation"/>
-      </w:pPr>
-      <w:r>
-        <w:t>Department of Electronics and Communications Engineering</w:t>
-      </w:r>
-    </w:p>
-    <w:p>
-      <w:pPr>
-        <w:pStyle w:val="Affiliation"/>
-      </w:pPr>
-      <w:r>
-        <w:t>Gokongwei College of Engineering, De La Salle University</w:t>
-      </w:r>
-    </w:p>
-    <w:p>
-      <w:pPr>
-        <w:pStyle w:val="Affiliation"/>
-      </w:pPr>
-      <w:r>
-        <w:t>Manila, Philippines</w:t>
-      </w:r>
     </w:p>
     <w:p>
       <w:pPr>
@@ -272,8 +326,10 @@
         <w:jc w:val="left"/>
       </w:pPr>
       <w:r>
-        <w:t>Figure 1. Predicted price using optimized linear regression plotted against the actual price.</w:t>
-      </w:r>
+        <w:t xml:space="preserve">Figure 1. Predicted price using optimized linear regression </w:t>
+      </w:r>
+      <w:bookmarkStart w:id="0" w:name="_GoBack"/>
+      <w:bookmarkEnd w:id="0"/>
     </w:p>
     <w:p/>
     <w:p>
@@ -306,7 +362,7 @@
         <w:rPr>
           <w:iCs/>
         </w:rPr>
-        <w:t>Ɵ</w:t>
+        <w:t>theta</w:t>
       </w:r>
       <w:r>
         <w:rPr>
@@ -318,7 +374,7 @@
         <w:rPr>
           <w:iCs/>
         </w:rPr>
-        <w:t>Ɵ</w:t>
+        <w:t>theta</w:t>
       </w:r>
       <w:r>
         <w:rPr>
@@ -358,15 +414,14 @@
     </w:p>
     <w:sdt>
       <w:sdtPr>
+        <w:rPr>
+          <w:smallCaps w:val="0"/>
+          <w:noProof w:val="0"/>
+        </w:rPr>
         <w:id w:val="111145805"/>
         <w:bibliography/>
       </w:sdtPr>
-      <w:sdtEndPr>
-        <w:rPr>
-          <w:smallCaps w:val="0"/>
-          <w:noProof w:val="0"/>
-        </w:rPr>
-      </w:sdtEndPr>
+      <w:sdtEndPr/>
       <w:sdtContent>
         <w:sdt>
           <w:sdtPr>
@@ -4006,7 +4061,7 @@
 </file>
 
 <file path=customXml/itemProps1.xml><?xml version="1.0" encoding="utf-8"?>
-<ds:datastoreItem xmlns:ds="http://schemas.openxmlformats.org/officeDocument/2006/customXml" ds:itemID="{34897C59-4742-44D7-A64A-549A0FD59539}">
+<ds:datastoreItem xmlns:ds="http://schemas.openxmlformats.org/officeDocument/2006/customXml" ds:itemID="{482025F8-D45D-4D36-8596-587BC953FC37}">
   <ds:schemaRefs>
     <ds:schemaRef ds:uri="http://schemas.openxmlformats.org/officeDocument/2006/bibliography"/>
   </ds:schemaRefs>
